--- a/Alp Guldur Resume.docx
+++ b/Alp Guldur Resume.docx
@@ -21,16 +21,16 @@
         <mc:AlternateContent>
           <mc:Choice Requires="wps">
             <w:drawing>
-              <wp:anchor distT="45720" distB="45720" distL="114300" distR="114300" simplePos="0" relativeHeight="251659264" behindDoc="0" locked="0" layoutInCell="1" allowOverlap="1" wp14:anchorId="677CDC0C" wp14:editId="1F299CF6">
+              <wp:anchor distT="45720" distB="45720" distL="114300" distR="114300" simplePos="0" relativeHeight="251659264" behindDoc="0" locked="0" layoutInCell="1" allowOverlap="1" wp14:anchorId="677CDC0C" wp14:editId="48B8F36C">
                 <wp:simplePos x="0" y="0"/>
                 <wp:positionH relativeFrom="margin">
-                  <wp:align>right</wp:align>
+                  <wp:posOffset>5013960</wp:posOffset>
                 </wp:positionH>
                 <wp:positionV relativeFrom="paragraph">
-                  <wp:posOffset>0</wp:posOffset>
+                  <wp:posOffset>-71755</wp:posOffset>
                 </wp:positionV>
-                <wp:extent cx="2461260" cy="853440"/>
-                <wp:effectExtent l="0" t="0" r="0" b="3810"/>
+                <wp:extent cx="1988820" cy="914400"/>
+                <wp:effectExtent l="0" t="0" r="0" b="0"/>
                 <wp:wrapNone/>
                 <wp:docPr id="217" name="Text Box 2"/>
                 <wp:cNvGraphicFramePr>
@@ -45,7 +45,7 @@
                       <wps:spPr bwMode="auto">
                         <a:xfrm>
                           <a:off x="0" y="0"/>
-                          <a:ext cx="2461260" cy="853440"/>
+                          <a:ext cx="1988820" cy="914400"/>
                         </a:xfrm>
                         <a:prstGeom prst="rect">
                           <a:avLst/>
@@ -73,7 +73,7 @@
                         <w:txbxContent>
                           <w:p>
                             <w:pPr>
-                              <w:jc w:val="right"/>
+                              <w:spacing w:line="276" w:lineRule="auto"/>
                               <w:rPr>
                                 <w:rFonts w:ascii="Arial" w:hAnsi="Arial" w:cs="Arial"/>
                                 <w:sz w:val="20"/>
@@ -91,7 +91,7 @@
                           </w:p>
                           <w:p>
                             <w:pPr>
-                              <w:jc w:val="right"/>
+                              <w:spacing w:line="276" w:lineRule="auto"/>
                               <w:rPr>
                                 <w:rStyle w:val="Hyperlink"/>
                                 <w:rFonts w:ascii="Arial" w:hAnsi="Arial" w:cs="Arial"/>
@@ -115,7 +115,7 @@
                           </w:p>
                           <w:p>
                             <w:pPr>
-                              <w:jc w:val="right"/>
+                              <w:spacing w:line="276" w:lineRule="auto"/>
                               <w:rPr>
                                 <w:rStyle w:val="Hyperlink"/>
                                 <w:rFonts w:ascii="Arial" w:hAnsi="Arial" w:cs="Arial"/>
@@ -139,7 +139,7 @@
                           </w:p>
                           <w:p>
                             <w:pPr>
-                              <w:jc w:val="right"/>
+                              <w:spacing w:line="276" w:lineRule="auto"/>
                               <w:rPr>
                                 <w:rFonts w:ascii="Arial" w:hAnsi="Arial" w:cs="Arial"/>
                                 <w:sz w:val="20"/>
@@ -158,7 +158,7 @@
                           <w:p>
                             <w:pPr>
                               <w:pStyle w:val="Body"/>
-                              <w:jc w:val="right"/>
+                              <w:spacing w:line="276" w:lineRule="auto"/>
                               <w:rPr>
                                 <w:rFonts w:ascii="Arial" w:hAnsi="Arial" w:cs="Arial"/>
                                 <w:sz w:val="20"/>
@@ -197,12 +197,12 @@
                 <v:stroke joinstyle="miter"/>
                 <v:path gradientshapeok="t" o:connecttype="rect"/>
               </v:shapetype>
-              <v:shape id="Text Box 2" o:spid="_x0000_s1026" type="#_x0000_t202" style="position:absolute;margin-left:142.6pt;margin-top:0;width:193.8pt;height:67.2pt;z-index:251659264;visibility:visible;mso-wrap-style:square;mso-width-percent:0;mso-height-percent:0;mso-wrap-distance-left:9pt;mso-wrap-distance-top:3.6pt;mso-wrap-distance-right:9pt;mso-wrap-distance-bottom:3.6pt;mso-position-horizontal:right;mso-position-horizontal-relative:margin;mso-position-vertical:absolute;mso-position-vertical-relative:text;mso-width-percent:0;mso-height-percent:0;mso-width-relative:margin;mso-height-relative:margin;v-text-anchor:top" o:gfxdata="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" filled="f" stroked="f">
+              <v:shape id="Text Box 2" o:spid="_x0000_s1026" type="#_x0000_t202" style="position:absolute;margin-left:394.8pt;margin-top:-5.65pt;width:156.6pt;height:1in;z-index:251659264;visibility:visible;mso-wrap-style:square;mso-width-percent:0;mso-height-percent:0;mso-wrap-distance-left:9pt;mso-wrap-distance-top:3.6pt;mso-wrap-distance-right:9pt;mso-wrap-distance-bottom:3.6pt;mso-position-horizontal:absolute;mso-position-horizontal-relative:margin;mso-position-vertical:absolute;mso-position-vertical-relative:text;mso-width-percent:0;mso-height-percent:0;mso-width-relative:margin;mso-height-relative:margin;v-text-anchor:top" o:gfxdata="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" filled="f" stroked="f">
                 <v:textbox>
                   <w:txbxContent>
                     <w:p>
                       <w:pPr>
-                        <w:jc w:val="right"/>
+                        <w:spacing w:line="276" w:lineRule="auto"/>
                         <w:rPr>
                           <w:rFonts w:ascii="Arial" w:hAnsi="Arial" w:cs="Arial"/>
                           <w:sz w:val="20"/>
@@ -220,7 +220,7 @@
                     </w:p>
                     <w:p>
                       <w:pPr>
-                        <w:jc w:val="right"/>
+                        <w:spacing w:line="276" w:lineRule="auto"/>
                         <w:rPr>
                           <w:rStyle w:val="Hyperlink"/>
                           <w:rFonts w:ascii="Arial" w:hAnsi="Arial" w:cs="Arial"/>
@@ -244,7 +244,7 @@
                     </w:p>
                     <w:p>
                       <w:pPr>
-                        <w:jc w:val="right"/>
+                        <w:spacing w:line="276" w:lineRule="auto"/>
                         <w:rPr>
                           <w:rStyle w:val="Hyperlink"/>
                           <w:rFonts w:ascii="Arial" w:hAnsi="Arial" w:cs="Arial"/>
@@ -268,7 +268,7 @@
                     </w:p>
                     <w:p>
                       <w:pPr>
-                        <w:jc w:val="right"/>
+                        <w:spacing w:line="276" w:lineRule="auto"/>
                         <w:rPr>
                           <w:rFonts w:ascii="Arial" w:hAnsi="Arial" w:cs="Arial"/>
                           <w:sz w:val="20"/>
@@ -287,7 +287,7 @@
                     <w:p>
                       <w:pPr>
                         <w:pStyle w:val="Body"/>
-                        <w:jc w:val="right"/>
+                        <w:spacing w:line="276" w:lineRule="auto"/>
                         <w:rPr>
                           <w:rFonts w:ascii="Arial" w:hAnsi="Arial" w:cs="Arial"/>
                           <w:sz w:val="20"/>
@@ -675,8 +675,8 @@
           <w:bCs/>
           <w:i/>
           <w:color w:val="000000" w:themeColor="text1"/>
-          <w:sz w:val="20"/>
-          <w:szCs w:val="20"/>
+          <w:sz w:val="6"/>
+          <w:szCs w:val="6"/>
         </w:rPr>
       </w:pPr>
       <w:r>
@@ -727,9 +727,10 @@
         <w:rPr>
           <w:rFonts w:ascii="Arial" w:hAnsi="Arial" w:cs="Arial"/>
           <w:bCs/>
+          <w:i/>
           <w:color w:val="000000" w:themeColor="text1"/>
-          <w:sz w:val="20"/>
-          <w:szCs w:val="20"/>
+          <w:sz w:val="6"/>
+          <w:szCs w:val="6"/>
         </w:rPr>
       </w:pPr>
     </w:p>
@@ -774,8 +775,8 @@
           <w:bCs/>
           <w:i/>
           <w:color w:val="000000" w:themeColor="text1"/>
-          <w:sz w:val="20"/>
-          <w:szCs w:val="20"/>
+          <w:sz w:val="6"/>
+          <w:szCs w:val="6"/>
         </w:rPr>
       </w:pPr>
       <w:r>
@@ -786,7 +787,27 @@
           <w:sz w:val="20"/>
           <w:szCs w:val="20"/>
         </w:rPr>
-        <w:t xml:space="preserve">Certificate in Level Design for Games, </w:t>
+        <w:t>Certificate in Level Design for Game</w:t>
+      </w:r>
+      <w:r>
+        <w:rPr>
+          <w:rFonts w:ascii="Arial" w:hAnsi="Arial" w:cs="Arial"/>
+          <w:bCs/>
+          <w:color w:val="000000" w:themeColor="text1"/>
+          <w:sz w:val="20"/>
+          <w:szCs w:val="20"/>
+        </w:rPr>
+        <w:t>s</w:t>
+      </w:r>
+      <w:r>
+        <w:rPr>
+          <w:rFonts w:ascii="Arial" w:hAnsi="Arial" w:cs="Arial"/>
+          <w:bCs/>
+          <w:color w:val="000000" w:themeColor="text1"/>
+          <w:sz w:val="20"/>
+          <w:szCs w:val="20"/>
+        </w:rPr>
+        <w:t xml:space="preserve">, </w:t>
       </w:r>
       <w:r>
         <w:rPr>
@@ -797,7 +818,31 @@
           <w:sz w:val="20"/>
           <w:szCs w:val="20"/>
         </w:rPr>
-        <w:t>Summer 2018</w:t>
+        <w:t>August</w:t>
+      </w:r>
+      <w:bookmarkStart w:id="0" w:name="_GoBack"/>
+      <w:bookmarkEnd w:id="0"/>
+      <w:r>
+        <w:rPr>
+          <w:rFonts w:ascii="Arial" w:hAnsi="Arial" w:cs="Arial"/>
+          <w:bCs/>
+          <w:i/>
+          <w:color w:val="000000" w:themeColor="text1"/>
+          <w:sz w:val="20"/>
+          <w:szCs w:val="20"/>
+        </w:rPr>
+        <w:t xml:space="preserve"> - October</w:t>
+      </w:r>
+      <w:r>
+        <w:rPr>
+          <w:rFonts w:ascii="Arial" w:hAnsi="Arial" w:cs="Arial"/>
+          <w:bCs/>
+          <w:i/>
+          <w:color w:val="000000" w:themeColor="text1"/>
+          <w:sz w:val="20"/>
+          <w:szCs w:val="20"/>
+        </w:rPr>
+        <w:t xml:space="preserve"> 2018</w:t>
       </w:r>
     </w:p>
     <w:p>
@@ -806,9 +851,10 @@
         <w:rPr>
           <w:rFonts w:ascii="Arial" w:hAnsi="Arial" w:cs="Arial"/>
           <w:bCs/>
+          <w:i/>
           <w:color w:val="000000" w:themeColor="text1"/>
-          <w:sz w:val="20"/>
-          <w:szCs w:val="20"/>
+          <w:sz w:val="6"/>
+          <w:szCs w:val="6"/>
         </w:rPr>
       </w:pPr>
     </w:p>
@@ -1135,7 +1181,7 @@
           <w:sz w:val="20"/>
           <w:szCs w:val="20"/>
         </w:rPr>
-        <w:t>, June 2016 – August 2016</w:t>
+        <w:t>, June – August 2016</w:t>
       </w:r>
     </w:p>
     <w:p>
@@ -1432,7 +1478,7 @@
           <w:bCs/>
           <w:color w:val="000000" w:themeColor="text1"/>
         </w:rPr>
-        <w:t>The 2D Platformer</w:t>
+        <w:t>Metal Triumph</w:t>
       </w:r>
       <w:r>
         <w:rPr>
@@ -1461,8 +1507,6 @@
         </w:rPr>
         <w:t>Level</w:t>
       </w:r>
-      <w:bookmarkStart w:id="0" w:name="_GoBack"/>
-      <w:bookmarkEnd w:id="0"/>
       <w:r>
         <w:rPr>
           <w:rFonts w:ascii="Arial" w:hAnsi="Arial" w:cs="Arial"/>
@@ -1496,7 +1540,26 @@
           <w:sz w:val="20"/>
           <w:szCs w:val="20"/>
         </w:rPr>
-        <w:t>Collaborated with Computer Graphics students in developing a 2D</w:t>
+        <w:t>Collaborated</w:t>
+      </w:r>
+      <w:r>
+        <w:rPr>
+          <w:rFonts w:ascii="Arial" w:hAnsi="Arial" w:cs="Arial"/>
+          <w:color w:val="222222"/>
+          <w:sz w:val="20"/>
+          <w:szCs w:val="20"/>
+          <w:shd w:val="clear" w:color="auto" w:fill="FFFFFF"/>
+        </w:rPr>
+        <w:t xml:space="preserve"> </w:t>
+      </w:r>
+      <w:r>
+        <w:rPr>
+          <w:rFonts w:ascii="Arial" w:hAnsi="Arial" w:cs="Arial"/>
+          <w:bCs/>
+          <w:sz w:val="20"/>
+          <w:szCs w:val="20"/>
+        </w:rPr>
+        <w:t>with Computer Graphics students in developing a 2D</w:t>
       </w:r>
       <w:r>
         <w:rPr>
@@ -1738,15 +1801,15 @@
           <w:szCs w:val="20"/>
           <w:shd w:val="clear" w:color="auto" w:fill="FFFFFF"/>
         </w:rPr>
-        <w:t>ed</w:t>
-      </w:r>
-      <w:r>
-        <w:rPr>
-          <w:rFonts w:ascii="Arial" w:hAnsi="Arial" w:cs="Arial"/>
-          <w:sz w:val="20"/>
-          <w:szCs w:val="20"/>
-        </w:rPr>
-        <w:t xml:space="preserve"> with Computer Graphics students in creating a 3D</w:t>
+        <w:t xml:space="preserve">ed </w:t>
+      </w:r>
+      <w:r>
+        <w:rPr>
+          <w:rFonts w:ascii="Arial" w:hAnsi="Arial" w:cs="Arial"/>
+          <w:sz w:val="20"/>
+          <w:szCs w:val="20"/>
+        </w:rPr>
+        <w:t>with Computer Graphics students in creating a 3D</w:t>
       </w:r>
       <w:r>
         <w:rPr>
@@ -2018,13 +2081,515 @@
         <w:rPr>
           <w:rFonts w:ascii="Arial" w:eastAsia="CMU Serif" w:hAnsi="Arial" w:cs="Arial"/>
           <w:noProof/>
-          <w:sz w:val="20"/>
-          <w:szCs w:val="20"/>
+          <w:sz w:val="18"/>
+          <w:szCs w:val="18"/>
         </w:rPr>
         <mc:AlternateContent>
           <mc:Choice Requires="wps">
             <w:drawing>
-              <wp:anchor distT="45720" distB="45720" distL="114300" distR="114300" simplePos="0" relativeHeight="251669504" behindDoc="0" locked="0" layoutInCell="1" allowOverlap="1" wp14:anchorId="263DEAFD" wp14:editId="2B8D58E9">
+              <wp:anchor distT="45720" distB="45720" distL="114300" distR="114300" simplePos="0" relativeHeight="251663360" behindDoc="0" locked="0" layoutInCell="1" allowOverlap="1" wp14:anchorId="6F0AA48E" wp14:editId="7A8B074F">
+                <wp:simplePos x="0" y="0"/>
+                <wp:positionH relativeFrom="margin">
+                  <wp:align>left</wp:align>
+                </wp:positionH>
+                <wp:positionV relativeFrom="paragraph">
+                  <wp:posOffset>14605</wp:posOffset>
+                </wp:positionV>
+                <wp:extent cx="3749040" cy="1645920"/>
+                <wp:effectExtent l="0" t="0" r="0" b="0"/>
+                <wp:wrapNone/>
+                <wp:docPr id="2" name="Text Box 2"/>
+                <wp:cNvGraphicFramePr>
+                  <a:graphicFrameLocks xmlns:a="http://schemas.openxmlformats.org/drawingml/2006/main"/>
+                </wp:cNvGraphicFramePr>
+                <a:graphic xmlns:a="http://schemas.openxmlformats.org/drawingml/2006/main">
+                  <a:graphicData uri="http://schemas.microsoft.com/office/word/2010/wordprocessingShape">
+                    <wps:wsp>
+                      <wps:cNvSpPr txBox="1">
+                        <a:spLocks noChangeArrowheads="1"/>
+                      </wps:cNvSpPr>
+                      <wps:spPr bwMode="auto">
+                        <a:xfrm>
+                          <a:off x="0" y="0"/>
+                          <a:ext cx="3749040" cy="1645920"/>
+                        </a:xfrm>
+                        <a:prstGeom prst="rect">
+                          <a:avLst/>
+                        </a:prstGeom>
+                        <a:noFill/>
+                        <a:ln>
+                          <a:noFill/>
+                        </a:ln>
+                      </wps:spPr>
+                      <wps:style>
+                        <a:lnRef idx="0">
+                          <a:scrgbClr r="0" g="0" b="0"/>
+                        </a:lnRef>
+                        <a:fillRef idx="0">
+                          <a:scrgbClr r="0" g="0" b="0"/>
+                        </a:fillRef>
+                        <a:effectRef idx="0">
+                          <a:scrgbClr r="0" g="0" b="0"/>
+                        </a:effectRef>
+                        <a:fontRef idx="minor">
+                          <a:schemeClr val="dk1"/>
+                        </a:fontRef>
+                      </wps:style>
+                      <wps:txbx>
+                        <w:txbxContent>
+                          <w:p>
+                            <w:pPr>
+                              <w:rPr>
+                                <w:rFonts w:ascii="Arial" w:hAnsi="Arial" w:cs="Arial"/>
+                                <w:b/>
+                                <w:sz w:val="20"/>
+                                <w:szCs w:val="20"/>
+                              </w:rPr>
+                            </w:pPr>
+                            <w:r>
+                              <w:rPr>
+                                <w:rFonts w:ascii="Arial" w:hAnsi="Arial" w:cs="Arial"/>
+                                <w:b/>
+                                <w:sz w:val="22"/>
+                                <w:szCs w:val="22"/>
+                              </w:rPr>
+                              <w:t>Level</w:t>
+                            </w:r>
+                            <w:r>
+                              <w:rPr>
+                                <w:rFonts w:ascii="Arial" w:hAnsi="Arial" w:cs="Arial"/>
+                                <w:b/>
+                                <w:sz w:val="22"/>
+                                <w:szCs w:val="22"/>
+                              </w:rPr>
+                              <w:t xml:space="preserve"> Design</w:t>
+                            </w:r>
+                          </w:p>
+                          <w:p>
+                            <w:pPr>
+                              <w:pStyle w:val="Body"/>
+                              <w:numPr>
+                                <w:ilvl w:val="0"/>
+                                <w:numId w:val="18"/>
+                              </w:numPr>
+                              <w:rPr>
+                                <w:rFonts w:ascii="Arial" w:hAnsi="Arial" w:cs="Arial"/>
+                                <w:sz w:val="20"/>
+                                <w:szCs w:val="20"/>
+                              </w:rPr>
+                            </w:pPr>
+                            <w:r>
+                              <w:rPr>
+                                <w:rFonts w:ascii="Arial" w:hAnsi="Arial" w:cs="Arial"/>
+                                <w:sz w:val="20"/>
+                                <w:szCs w:val="20"/>
+                              </w:rPr>
+                              <w:t>Designing environment layout and level blockout</w:t>
+                            </w:r>
+                          </w:p>
+                          <w:p>
+                            <w:pPr>
+                              <w:pStyle w:val="Body"/>
+                              <w:numPr>
+                                <w:ilvl w:val="0"/>
+                                <w:numId w:val="18"/>
+                              </w:numPr>
+                              <w:rPr>
+                                <w:rFonts w:ascii="Arial" w:hAnsi="Arial" w:cs="Arial"/>
+                                <w:sz w:val="20"/>
+                                <w:szCs w:val="20"/>
+                              </w:rPr>
+                            </w:pPr>
+                            <w:r>
+                              <w:rPr>
+                                <w:rFonts w:ascii="Arial" w:hAnsi="Arial" w:cs="Arial"/>
+                                <w:sz w:val="20"/>
+                                <w:szCs w:val="20"/>
+                              </w:rPr>
+                              <w:t xml:space="preserve">Building </w:t>
+                            </w:r>
+                            <w:r>
+                              <w:rPr>
+                                <w:rFonts w:ascii="Arial" w:hAnsi="Arial" w:cs="Arial"/>
+                                <w:sz w:val="20"/>
+                                <w:szCs w:val="20"/>
+                              </w:rPr>
+                              <w:t>combat spaces for cover-based shooter mechanics</w:t>
+                            </w:r>
+                          </w:p>
+                          <w:p>
+                            <w:pPr>
+                              <w:pStyle w:val="Body"/>
+                              <w:numPr>
+                                <w:ilvl w:val="0"/>
+                                <w:numId w:val="18"/>
+                              </w:numPr>
+                              <w:rPr>
+                                <w:rFonts w:ascii="Arial" w:hAnsi="Arial" w:cs="Arial"/>
+                                <w:sz w:val="20"/>
+                                <w:szCs w:val="20"/>
+                              </w:rPr>
+                            </w:pPr>
+                            <w:r>
+                              <w:rPr>
+                                <w:rFonts w:ascii="Arial" w:hAnsi="Arial" w:cs="Arial"/>
+                                <w:sz w:val="20"/>
+                                <w:szCs w:val="20"/>
+                              </w:rPr>
+                              <w:t>Implementing flow, pacing, narrative, and progression</w:t>
+                            </w:r>
+                          </w:p>
+                          <w:p>
+                            <w:pPr>
+                              <w:pStyle w:val="Body"/>
+                              <w:numPr>
+                                <w:ilvl w:val="0"/>
+                                <w:numId w:val="18"/>
+                              </w:numPr>
+                              <w:rPr>
+                                <w:rFonts w:ascii="Arial" w:hAnsi="Arial" w:cs="Arial"/>
+                                <w:sz w:val="20"/>
+                                <w:szCs w:val="20"/>
+                              </w:rPr>
+                            </w:pPr>
+                            <w:r>
+                              <w:rPr>
+                                <w:rFonts w:ascii="Arial" w:hAnsi="Arial" w:cs="Arial"/>
+                                <w:sz w:val="20"/>
+                                <w:szCs w:val="20"/>
+                              </w:rPr>
+                              <w:t>Prototyping, playtesting, tuning and balancing gameplay</w:t>
+                            </w:r>
+                          </w:p>
+                          <w:p>
+                            <w:pPr>
+                              <w:pStyle w:val="Body"/>
+                              <w:numPr>
+                                <w:ilvl w:val="0"/>
+                                <w:numId w:val="18"/>
+                              </w:numPr>
+                              <w:rPr>
+                                <w:rFonts w:ascii="Arial" w:hAnsi="Arial" w:cs="Arial"/>
+                                <w:sz w:val="20"/>
+                                <w:szCs w:val="20"/>
+                              </w:rPr>
+                            </w:pPr>
+                            <w:r>
+                              <w:rPr>
+                                <w:rFonts w:ascii="Arial" w:hAnsi="Arial" w:cs="Arial"/>
+                                <w:sz w:val="20"/>
+                                <w:szCs w:val="20"/>
+                              </w:rPr>
+                              <w:t>Scripting environmental and cinematic events</w:t>
+                            </w:r>
+                          </w:p>
+                          <w:p>
+                            <w:pPr>
+                              <w:pStyle w:val="Body"/>
+                              <w:numPr>
+                                <w:ilvl w:val="0"/>
+                                <w:numId w:val="18"/>
+                              </w:numPr>
+                              <w:rPr>
+                                <w:rFonts w:ascii="Arial" w:hAnsi="Arial" w:cs="Arial"/>
+                                <w:sz w:val="20"/>
+                                <w:szCs w:val="20"/>
+                              </w:rPr>
+                            </w:pPr>
+                            <w:r>
+                              <w:rPr>
+                                <w:rFonts w:ascii="Arial" w:hAnsi="Arial" w:cs="Arial"/>
+                                <w:sz w:val="20"/>
+                                <w:szCs w:val="20"/>
+                              </w:rPr>
+                              <w:t>Creating one-page design documents</w:t>
+                            </w:r>
+                          </w:p>
+                          <w:p>
+                            <w:pPr>
+                              <w:pStyle w:val="Body"/>
+                              <w:numPr>
+                                <w:ilvl w:val="0"/>
+                                <w:numId w:val="18"/>
+                              </w:numPr>
+                              <w:rPr>
+                                <w:rFonts w:ascii="Arial" w:hAnsi="Arial" w:cs="Arial"/>
+                                <w:sz w:val="20"/>
+                                <w:szCs w:val="20"/>
+                              </w:rPr>
+                            </w:pPr>
+                            <w:r>
+                              <w:rPr>
+                                <w:rFonts w:ascii="Arial" w:hAnsi="Arial" w:cs="Arial"/>
+                                <w:sz w:val="20"/>
+                                <w:szCs w:val="20"/>
+                              </w:rPr>
+                              <w:t>Lighting level</w:t>
+                            </w:r>
+                            <w:r>
+                              <w:rPr>
+                                <w:rFonts w:ascii="Arial" w:hAnsi="Arial" w:cs="Arial"/>
+                                <w:sz w:val="20"/>
+                                <w:szCs w:val="20"/>
+                              </w:rPr>
+                              <w:t>s</w:t>
+                            </w:r>
+                            <w:r>
+                              <w:rPr>
+                                <w:rFonts w:ascii="Arial" w:hAnsi="Arial" w:cs="Arial"/>
+                                <w:sz w:val="20"/>
+                                <w:szCs w:val="20"/>
+                              </w:rPr>
+                              <w:t xml:space="preserve"> for guiding players and setting mood</w:t>
+                            </w:r>
+                          </w:p>
+                        </w:txbxContent>
+                      </wps:txbx>
+                      <wps:bodyPr rot="0" vert="horz" wrap="square" lIns="91440" tIns="45720" rIns="91440" bIns="45720" anchor="t" anchorCtr="0">
+                        <a:noAutofit/>
+                      </wps:bodyPr>
+                    </wps:wsp>
+                  </a:graphicData>
+                </a:graphic>
+                <wp14:sizeRelH relativeFrom="margin">
+                  <wp14:pctWidth>0</wp14:pctWidth>
+                </wp14:sizeRelH>
+                <wp14:sizeRelV relativeFrom="margin">
+                  <wp14:pctHeight>0</wp14:pctHeight>
+                </wp14:sizeRelV>
+              </wp:anchor>
+            </w:drawing>
+          </mc:Choice>
+          <mc:Fallback>
+            <w:pict>
+              <v:shape w14:anchorId="6F0AA48E" id="_x0000_s1028" type="#_x0000_t202" style="position:absolute;margin-left:0;margin-top:1.15pt;width:295.2pt;height:129.6pt;z-index:251663360;visibility:visible;mso-wrap-style:square;mso-width-percent:0;mso-height-percent:0;mso-wrap-distance-left:9pt;mso-wrap-distance-top:3.6pt;mso-wrap-distance-right:9pt;mso-wrap-distance-bottom:3.6pt;mso-position-horizontal:left;mso-position-horizontal-relative:margin;mso-position-vertical:absolute;mso-position-vertical-relative:text;mso-width-percent:0;mso-height-percent:0;mso-width-relative:margin;mso-height-relative:margin;v-text-anchor:top" o:gfxdata="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" filled="f" stroked="f">
+                <v:textbox>
+                  <w:txbxContent>
+                    <w:p>
+                      <w:pPr>
+                        <w:rPr>
+                          <w:rFonts w:ascii="Arial" w:hAnsi="Arial" w:cs="Arial"/>
+                          <w:b/>
+                          <w:sz w:val="20"/>
+                          <w:szCs w:val="20"/>
+                        </w:rPr>
+                      </w:pPr>
+                      <w:r>
+                        <w:rPr>
+                          <w:rFonts w:ascii="Arial" w:hAnsi="Arial" w:cs="Arial"/>
+                          <w:b/>
+                          <w:sz w:val="22"/>
+                          <w:szCs w:val="22"/>
+                        </w:rPr>
+                        <w:t>Level</w:t>
+                      </w:r>
+                      <w:r>
+                        <w:rPr>
+                          <w:rFonts w:ascii="Arial" w:hAnsi="Arial" w:cs="Arial"/>
+                          <w:b/>
+                          <w:sz w:val="22"/>
+                          <w:szCs w:val="22"/>
+                        </w:rPr>
+                        <w:t xml:space="preserve"> Design</w:t>
+                      </w:r>
+                    </w:p>
+                    <w:p>
+                      <w:pPr>
+                        <w:pStyle w:val="Body"/>
+                        <w:numPr>
+                          <w:ilvl w:val="0"/>
+                          <w:numId w:val="18"/>
+                        </w:numPr>
+                        <w:rPr>
+                          <w:rFonts w:ascii="Arial" w:hAnsi="Arial" w:cs="Arial"/>
+                          <w:sz w:val="20"/>
+                          <w:szCs w:val="20"/>
+                        </w:rPr>
+                      </w:pPr>
+                      <w:r>
+                        <w:rPr>
+                          <w:rFonts w:ascii="Arial" w:hAnsi="Arial" w:cs="Arial"/>
+                          <w:sz w:val="20"/>
+                          <w:szCs w:val="20"/>
+                        </w:rPr>
+                        <w:t>Designing environment layout and level blockout</w:t>
+                      </w:r>
+                    </w:p>
+                    <w:p>
+                      <w:pPr>
+                        <w:pStyle w:val="Body"/>
+                        <w:numPr>
+                          <w:ilvl w:val="0"/>
+                          <w:numId w:val="18"/>
+                        </w:numPr>
+                        <w:rPr>
+                          <w:rFonts w:ascii="Arial" w:hAnsi="Arial" w:cs="Arial"/>
+                          <w:sz w:val="20"/>
+                          <w:szCs w:val="20"/>
+                        </w:rPr>
+                      </w:pPr>
+                      <w:r>
+                        <w:rPr>
+                          <w:rFonts w:ascii="Arial" w:hAnsi="Arial" w:cs="Arial"/>
+                          <w:sz w:val="20"/>
+                          <w:szCs w:val="20"/>
+                        </w:rPr>
+                        <w:t xml:space="preserve">Building </w:t>
+                      </w:r>
+                      <w:r>
+                        <w:rPr>
+                          <w:rFonts w:ascii="Arial" w:hAnsi="Arial" w:cs="Arial"/>
+                          <w:sz w:val="20"/>
+                          <w:szCs w:val="20"/>
+                        </w:rPr>
+                        <w:t>combat spaces for cover-based shooter mechanics</w:t>
+                      </w:r>
+                    </w:p>
+                    <w:p>
+                      <w:pPr>
+                        <w:pStyle w:val="Body"/>
+                        <w:numPr>
+                          <w:ilvl w:val="0"/>
+                          <w:numId w:val="18"/>
+                        </w:numPr>
+                        <w:rPr>
+                          <w:rFonts w:ascii="Arial" w:hAnsi="Arial" w:cs="Arial"/>
+                          <w:sz w:val="20"/>
+                          <w:szCs w:val="20"/>
+                        </w:rPr>
+                      </w:pPr>
+                      <w:r>
+                        <w:rPr>
+                          <w:rFonts w:ascii="Arial" w:hAnsi="Arial" w:cs="Arial"/>
+                          <w:sz w:val="20"/>
+                          <w:szCs w:val="20"/>
+                        </w:rPr>
+                        <w:t>Implementing flow, pacing, narrative, and progression</w:t>
+                      </w:r>
+                    </w:p>
+                    <w:p>
+                      <w:pPr>
+                        <w:pStyle w:val="Body"/>
+                        <w:numPr>
+                          <w:ilvl w:val="0"/>
+                          <w:numId w:val="18"/>
+                        </w:numPr>
+                        <w:rPr>
+                          <w:rFonts w:ascii="Arial" w:hAnsi="Arial" w:cs="Arial"/>
+                          <w:sz w:val="20"/>
+                          <w:szCs w:val="20"/>
+                        </w:rPr>
+                      </w:pPr>
+                      <w:r>
+                        <w:rPr>
+                          <w:rFonts w:ascii="Arial" w:hAnsi="Arial" w:cs="Arial"/>
+                          <w:sz w:val="20"/>
+                          <w:szCs w:val="20"/>
+                        </w:rPr>
+                        <w:t>Prototyping, playtesting, tuning and balancing gameplay</w:t>
+                      </w:r>
+                    </w:p>
+                    <w:p>
+                      <w:pPr>
+                        <w:pStyle w:val="Body"/>
+                        <w:numPr>
+                          <w:ilvl w:val="0"/>
+                          <w:numId w:val="18"/>
+                        </w:numPr>
+                        <w:rPr>
+                          <w:rFonts w:ascii="Arial" w:hAnsi="Arial" w:cs="Arial"/>
+                          <w:sz w:val="20"/>
+                          <w:szCs w:val="20"/>
+                        </w:rPr>
+                      </w:pPr>
+                      <w:r>
+                        <w:rPr>
+                          <w:rFonts w:ascii="Arial" w:hAnsi="Arial" w:cs="Arial"/>
+                          <w:sz w:val="20"/>
+                          <w:szCs w:val="20"/>
+                        </w:rPr>
+                        <w:t>Scripting environmental and cinematic events</w:t>
+                      </w:r>
+                    </w:p>
+                    <w:p>
+                      <w:pPr>
+                        <w:pStyle w:val="Body"/>
+                        <w:numPr>
+                          <w:ilvl w:val="0"/>
+                          <w:numId w:val="18"/>
+                        </w:numPr>
+                        <w:rPr>
+                          <w:rFonts w:ascii="Arial" w:hAnsi="Arial" w:cs="Arial"/>
+                          <w:sz w:val="20"/>
+                          <w:szCs w:val="20"/>
+                        </w:rPr>
+                      </w:pPr>
+                      <w:r>
+                        <w:rPr>
+                          <w:rFonts w:ascii="Arial" w:hAnsi="Arial" w:cs="Arial"/>
+                          <w:sz w:val="20"/>
+                          <w:szCs w:val="20"/>
+                        </w:rPr>
+                        <w:t>Creating one-page design documents</w:t>
+                      </w:r>
+                    </w:p>
+                    <w:p>
+                      <w:pPr>
+                        <w:pStyle w:val="Body"/>
+                        <w:numPr>
+                          <w:ilvl w:val="0"/>
+                          <w:numId w:val="18"/>
+                        </w:numPr>
+                        <w:rPr>
+                          <w:rFonts w:ascii="Arial" w:hAnsi="Arial" w:cs="Arial"/>
+                          <w:sz w:val="20"/>
+                          <w:szCs w:val="20"/>
+                        </w:rPr>
+                      </w:pPr>
+                      <w:r>
+                        <w:rPr>
+                          <w:rFonts w:ascii="Arial" w:hAnsi="Arial" w:cs="Arial"/>
+                          <w:sz w:val="20"/>
+                          <w:szCs w:val="20"/>
+                        </w:rPr>
+                        <w:t>Lighting level</w:t>
+                      </w:r>
+                      <w:r>
+                        <w:rPr>
+                          <w:rFonts w:ascii="Arial" w:hAnsi="Arial" w:cs="Arial"/>
+                          <w:sz w:val="20"/>
+                          <w:szCs w:val="20"/>
+                        </w:rPr>
+                        <w:t>s</w:t>
+                      </w:r>
+                      <w:r>
+                        <w:rPr>
+                          <w:rFonts w:ascii="Arial" w:hAnsi="Arial" w:cs="Arial"/>
+                          <w:sz w:val="20"/>
+                          <w:szCs w:val="20"/>
+                        </w:rPr>
+                        <w:t xml:space="preserve"> for guiding players and setting mood</w:t>
+                      </w:r>
+                    </w:p>
+                  </w:txbxContent>
+                </v:textbox>
+                <w10:wrap anchorx="margin"/>
+              </v:shape>
+            </w:pict>
+          </mc:Fallback>
+        </mc:AlternateContent>
+      </w:r>
+      <w:r>
+        <w:rPr>
+          <w:rFonts w:ascii="Arial" w:eastAsia="CMU Serif" w:hAnsi="Arial" w:cs="Arial"/>
+          <w:noProof/>
+          <w:sz w:val="20"/>
+          <w:szCs w:val="20"/>
+        </w:rPr>
+        <mc:AlternateContent>
+          <mc:Choice Requires="wps">
+            <w:drawing>
+              <wp:anchor distT="45720" distB="45720" distL="114300" distR="114300" simplePos="0" relativeHeight="251669504" behindDoc="0" locked="0" layoutInCell="1" allowOverlap="1" wp14:anchorId="263DEAFD" wp14:editId="3B13F685">
                 <wp:simplePos x="0" y="0"/>
                 <wp:positionH relativeFrom="margin">
                   <wp:align>right</wp:align>
@@ -2199,7 +2764,7 @@
           </mc:Choice>
           <mc:Fallback>
             <w:pict>
-              <v:shape w14:anchorId="263DEAFD" id="_x0000_s1028" type="#_x0000_t202" style="position:absolute;margin-left:181pt;margin-top:.55pt;width:232.2pt;height:93pt;z-index:251669504;visibility:visible;mso-wrap-style:square;mso-width-percent:0;mso-height-percent:0;mso-wrap-distance-left:9pt;mso-wrap-distance-top:3.6pt;mso-wrap-distance-right:9pt;mso-wrap-distance-bottom:3.6pt;mso-position-horizontal:right;mso-position-horizontal-relative:margin;mso-position-vertical:absolute;mso-position-vertical-relative:text;mso-width-percent:0;mso-height-percent:0;mso-width-relative:margin;mso-height-relative:margin;v-text-anchor:top" o:gfxdata="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" filled="f" stroked="f">
+              <v:shape w14:anchorId="263DEAFD" id="_x0000_s1029" type="#_x0000_t202" style="position:absolute;margin-left:181pt;margin-top:.55pt;width:232.2pt;height:93pt;z-index:251669504;visibility:visible;mso-wrap-style:square;mso-width-percent:0;mso-height-percent:0;mso-wrap-distance-left:9pt;mso-wrap-distance-top:3.6pt;mso-wrap-distance-right:9pt;mso-wrap-distance-bottom:3.6pt;mso-position-horizontal:right;mso-position-horizontal-relative:margin;mso-position-vertical:absolute;mso-position-vertical-relative:text;mso-width-percent:0;mso-height-percent:0;mso-width-relative:margin;mso-height-relative:margin;v-text-anchor:top" o:gfxdata="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" filled="f" stroked="f">
                 <v:textbox>
                   <w:txbxContent>
                     <w:p>
@@ -2306,636 +2871,6 @@
                           <w:szCs w:val="20"/>
                         </w:rPr>
                         <w:t>Visual Studio, Eclipse</w:t>
-                      </w:r>
-                    </w:p>
-                  </w:txbxContent>
-                </v:textbox>
-                <w10:wrap anchorx="margin"/>
-              </v:shape>
-            </w:pict>
-          </mc:Fallback>
-        </mc:AlternateContent>
-      </w:r>
-      <w:r>
-        <w:rPr>
-          <w:rFonts w:ascii="Arial" w:eastAsia="CMU Serif" w:hAnsi="Arial" w:cs="Arial"/>
-          <w:noProof/>
-          <w:sz w:val="18"/>
-          <w:szCs w:val="18"/>
-        </w:rPr>
-        <mc:AlternateContent>
-          <mc:Choice Requires="wps">
-            <w:drawing>
-              <wp:anchor distT="45720" distB="45720" distL="114300" distR="114300" simplePos="0" relativeHeight="251663360" behindDoc="0" locked="0" layoutInCell="1" allowOverlap="1" wp14:anchorId="6F0AA48E" wp14:editId="474FA43B">
-                <wp:simplePos x="0" y="0"/>
-                <wp:positionH relativeFrom="margin">
-                  <wp:align>left</wp:align>
-                </wp:positionH>
-                <wp:positionV relativeFrom="paragraph">
-                  <wp:posOffset>14605</wp:posOffset>
-                </wp:positionV>
-                <wp:extent cx="3749040" cy="1485900"/>
-                <wp:effectExtent l="0" t="0" r="0" b="0"/>
-                <wp:wrapNone/>
-                <wp:docPr id="2" name="Text Box 2"/>
-                <wp:cNvGraphicFramePr>
-                  <a:graphicFrameLocks xmlns:a="http://schemas.openxmlformats.org/drawingml/2006/main"/>
-                </wp:cNvGraphicFramePr>
-                <a:graphic xmlns:a="http://schemas.openxmlformats.org/drawingml/2006/main">
-                  <a:graphicData uri="http://schemas.microsoft.com/office/word/2010/wordprocessingShape">
-                    <wps:wsp>
-                      <wps:cNvSpPr txBox="1">
-                        <a:spLocks noChangeArrowheads="1"/>
-                      </wps:cNvSpPr>
-                      <wps:spPr bwMode="auto">
-                        <a:xfrm>
-                          <a:off x="0" y="0"/>
-                          <a:ext cx="3749040" cy="1485900"/>
-                        </a:xfrm>
-                        <a:prstGeom prst="rect">
-                          <a:avLst/>
-                        </a:prstGeom>
-                        <a:noFill/>
-                        <a:ln>
-                          <a:noFill/>
-                        </a:ln>
-                      </wps:spPr>
-                      <wps:style>
-                        <a:lnRef idx="0">
-                          <a:scrgbClr r="0" g="0" b="0"/>
-                        </a:lnRef>
-                        <a:fillRef idx="0">
-                          <a:scrgbClr r="0" g="0" b="0"/>
-                        </a:fillRef>
-                        <a:effectRef idx="0">
-                          <a:scrgbClr r="0" g="0" b="0"/>
-                        </a:effectRef>
-                        <a:fontRef idx="minor">
-                          <a:schemeClr val="dk1"/>
-                        </a:fontRef>
-                      </wps:style>
-                      <wps:txbx>
-                        <w:txbxContent>
-                          <w:p>
-                            <w:pPr>
-                              <w:rPr>
-                                <w:rFonts w:ascii="Arial" w:hAnsi="Arial" w:cs="Arial"/>
-                                <w:b/>
-                                <w:sz w:val="20"/>
-                                <w:szCs w:val="20"/>
-                              </w:rPr>
-                            </w:pPr>
-                            <w:r>
-                              <w:rPr>
-                                <w:rFonts w:ascii="Arial" w:hAnsi="Arial" w:cs="Arial"/>
-                                <w:b/>
-                                <w:sz w:val="22"/>
-                                <w:szCs w:val="22"/>
-                              </w:rPr>
-                              <w:t>Game</w:t>
-                            </w:r>
-                            <w:r>
-                              <w:rPr>
-                                <w:rFonts w:ascii="Arial" w:hAnsi="Arial" w:cs="Arial"/>
-                                <w:b/>
-                                <w:sz w:val="22"/>
-                                <w:szCs w:val="22"/>
-                              </w:rPr>
-                              <w:t xml:space="preserve"> Design</w:t>
-                            </w:r>
-                          </w:p>
-                          <w:p>
-                            <w:pPr>
-                              <w:pStyle w:val="Body"/>
-                              <w:numPr>
-                                <w:ilvl w:val="0"/>
-                                <w:numId w:val="18"/>
-                              </w:numPr>
-                              <w:rPr>
-                                <w:rFonts w:ascii="Arial" w:hAnsi="Arial" w:cs="Arial"/>
-                                <w:sz w:val="20"/>
-                                <w:szCs w:val="20"/>
-                              </w:rPr>
-                            </w:pPr>
-                            <w:r>
-                              <w:rPr>
-                                <w:rFonts w:ascii="Arial" w:hAnsi="Arial" w:cs="Arial"/>
-                                <w:sz w:val="20"/>
-                                <w:szCs w:val="20"/>
-                              </w:rPr>
-                              <w:t xml:space="preserve">Writing </w:t>
-                            </w:r>
-                            <w:r>
-                              <w:rPr>
-                                <w:rFonts w:ascii="Arial" w:hAnsi="Arial" w:cs="Arial"/>
-                                <w:sz w:val="20"/>
-                                <w:szCs w:val="20"/>
-                              </w:rPr>
-                              <w:t>game</w:t>
-                            </w:r>
-                            <w:r>
-                              <w:rPr>
-                                <w:rFonts w:ascii="Arial" w:hAnsi="Arial" w:cs="Arial"/>
-                                <w:sz w:val="20"/>
-                                <w:szCs w:val="20"/>
-                              </w:rPr>
-                              <w:t xml:space="preserve"> design documentation</w:t>
-                            </w:r>
-                          </w:p>
-                          <w:p>
-                            <w:pPr>
-                              <w:pStyle w:val="Body"/>
-                              <w:numPr>
-                                <w:ilvl w:val="0"/>
-                                <w:numId w:val="18"/>
-                              </w:numPr>
-                              <w:rPr>
-                                <w:rFonts w:ascii="Arial" w:hAnsi="Arial" w:cs="Arial"/>
-                                <w:sz w:val="20"/>
-                                <w:szCs w:val="20"/>
-                              </w:rPr>
-                            </w:pPr>
-                            <w:r>
-                              <w:rPr>
-                                <w:rFonts w:ascii="Arial" w:hAnsi="Arial" w:cs="Arial"/>
-                                <w:sz w:val="20"/>
-                                <w:szCs w:val="20"/>
-                              </w:rPr>
-                              <w:t>Designing and scripting game mechanics</w:t>
-                            </w:r>
-                          </w:p>
-                          <w:p>
-                            <w:pPr>
-                              <w:pStyle w:val="Body"/>
-                              <w:numPr>
-                                <w:ilvl w:val="0"/>
-                                <w:numId w:val="18"/>
-                              </w:numPr>
-                              <w:rPr>
-                                <w:rFonts w:ascii="Arial" w:hAnsi="Arial" w:cs="Arial"/>
-                                <w:sz w:val="20"/>
-                                <w:szCs w:val="20"/>
-                              </w:rPr>
-                            </w:pPr>
-                            <w:r>
-                              <w:rPr>
-                                <w:rFonts w:ascii="Arial" w:hAnsi="Arial" w:cs="Arial"/>
-                                <w:sz w:val="20"/>
-                                <w:szCs w:val="20"/>
-                              </w:rPr>
-                              <w:t>Implementing flow, pacing, narrative, and progression</w:t>
-                            </w:r>
-                          </w:p>
-                          <w:p>
-                            <w:pPr>
-                              <w:pStyle w:val="Body"/>
-                              <w:numPr>
-                                <w:ilvl w:val="0"/>
-                                <w:numId w:val="18"/>
-                              </w:numPr>
-                              <w:rPr>
-                                <w:rFonts w:ascii="Arial" w:hAnsi="Arial" w:cs="Arial"/>
-                                <w:sz w:val="20"/>
-                                <w:szCs w:val="20"/>
-                              </w:rPr>
-                            </w:pPr>
-                            <w:r>
-                              <w:rPr>
-                                <w:rFonts w:ascii="Arial" w:hAnsi="Arial" w:cs="Arial"/>
-                                <w:sz w:val="20"/>
-                                <w:szCs w:val="20"/>
-                              </w:rPr>
-                              <w:t>Prototyping, playtesting, tuning and balancing gameplay</w:t>
-                            </w:r>
-                          </w:p>
-                          <w:p>
-                            <w:pPr>
-                              <w:pStyle w:val="Body"/>
-                              <w:numPr>
-                                <w:ilvl w:val="0"/>
-                                <w:numId w:val="18"/>
-                              </w:numPr>
-                              <w:rPr>
-                                <w:rFonts w:ascii="Arial" w:hAnsi="Arial" w:cs="Arial"/>
-                                <w:sz w:val="20"/>
-                                <w:szCs w:val="20"/>
-                              </w:rPr>
-                            </w:pPr>
-                            <w:r>
-                              <w:rPr>
-                                <w:rFonts w:ascii="Arial" w:hAnsi="Arial" w:cs="Arial"/>
-                                <w:sz w:val="20"/>
-                                <w:szCs w:val="20"/>
-                              </w:rPr>
-                              <w:t>AI placement</w:t>
-                            </w:r>
-                            <w:r>
-                              <w:rPr>
-                                <w:rFonts w:ascii="Arial" w:hAnsi="Arial" w:cs="Arial"/>
-                                <w:sz w:val="20"/>
-                                <w:szCs w:val="20"/>
-                              </w:rPr>
-                              <w:t xml:space="preserve"> </w:t>
-                            </w:r>
-                            <w:r>
-                              <w:rPr>
-                                <w:rFonts w:ascii="Arial" w:hAnsi="Arial" w:cs="Arial"/>
-                                <w:sz w:val="20"/>
-                                <w:szCs w:val="20"/>
-                              </w:rPr>
-                              <w:t>i</w:t>
-                            </w:r>
-                            <w:r>
-                              <w:rPr>
-                                <w:rFonts w:ascii="Arial" w:hAnsi="Arial" w:cs="Arial"/>
-                                <w:sz w:val="20"/>
-                                <w:szCs w:val="20"/>
-                              </w:rPr>
-                              <w:t>n the level</w:t>
-                            </w:r>
-                            <w:r>
-                              <w:rPr>
-                                <w:rFonts w:ascii="Arial" w:hAnsi="Arial" w:cs="Arial"/>
-                                <w:sz w:val="20"/>
-                                <w:szCs w:val="20"/>
-                              </w:rPr>
-                              <w:t xml:space="preserve"> and behavioral scripting</w:t>
-                            </w:r>
-                          </w:p>
-                          <w:p>
-                            <w:pPr>
-                              <w:pStyle w:val="Body"/>
-                              <w:numPr>
-                                <w:ilvl w:val="0"/>
-                                <w:numId w:val="18"/>
-                              </w:numPr>
-                              <w:rPr>
-                                <w:rFonts w:ascii="Arial" w:hAnsi="Arial" w:cs="Arial"/>
-                                <w:sz w:val="20"/>
-                                <w:szCs w:val="20"/>
-                              </w:rPr>
-                            </w:pPr>
-                            <w:r>
-                              <w:rPr>
-                                <w:rFonts w:ascii="Arial" w:hAnsi="Arial" w:cs="Arial"/>
-                                <w:sz w:val="20"/>
-                                <w:szCs w:val="20"/>
-                              </w:rPr>
-                              <w:t>BSP block</w:t>
-                            </w:r>
-                            <w:r>
-                              <w:rPr>
-                                <w:rFonts w:ascii="Arial" w:hAnsi="Arial" w:cs="Arial"/>
-                                <w:sz w:val="20"/>
-                                <w:szCs w:val="20"/>
-                              </w:rPr>
-                              <w:t>-</w:t>
-                            </w:r>
-                            <w:r>
-                              <w:rPr>
-                                <w:rFonts w:ascii="Arial" w:hAnsi="Arial" w:cs="Arial"/>
-                                <w:sz w:val="20"/>
-                                <w:szCs w:val="20"/>
-                              </w:rPr>
-                              <w:t>out</w:t>
-                            </w:r>
-                            <w:r>
-                              <w:rPr>
-                                <w:rFonts w:ascii="Arial" w:hAnsi="Arial" w:cs="Arial"/>
-                                <w:sz w:val="20"/>
-                                <w:szCs w:val="20"/>
-                              </w:rPr>
-                              <w:t xml:space="preserve"> and detailed geometry construction</w:t>
-                            </w:r>
-                          </w:p>
-                          <w:p>
-                            <w:pPr>
-                              <w:pStyle w:val="Body"/>
-                              <w:numPr>
-                                <w:ilvl w:val="0"/>
-                                <w:numId w:val="18"/>
-                              </w:numPr>
-                              <w:rPr>
-                                <w:rFonts w:ascii="Arial" w:hAnsi="Arial" w:cs="Arial"/>
-                                <w:sz w:val="20"/>
-                                <w:szCs w:val="20"/>
-                              </w:rPr>
-                            </w:pPr>
-                            <w:r>
-                              <w:rPr>
-                                <w:rFonts w:ascii="Arial" w:hAnsi="Arial" w:cs="Arial"/>
-                                <w:sz w:val="20"/>
-                                <w:szCs w:val="20"/>
-                              </w:rPr>
-                              <w:t>Level</w:t>
-                            </w:r>
-                            <w:r>
-                              <w:rPr>
-                                <w:rFonts w:ascii="Arial" w:hAnsi="Arial" w:cs="Arial"/>
-                                <w:sz w:val="20"/>
-                                <w:szCs w:val="20"/>
-                              </w:rPr>
-                              <w:t xml:space="preserve"> </w:t>
-                            </w:r>
-                            <w:r>
-                              <w:rPr>
-                                <w:rFonts w:ascii="Arial" w:hAnsi="Arial" w:cs="Arial"/>
-                                <w:sz w:val="20"/>
-                                <w:szCs w:val="20"/>
-                              </w:rPr>
-                              <w:t>optimization and lighting</w:t>
-                            </w:r>
-                          </w:p>
-                        </w:txbxContent>
-                      </wps:txbx>
-                      <wps:bodyPr rot="0" vert="horz" wrap="square" lIns="91440" tIns="45720" rIns="91440" bIns="45720" anchor="t" anchorCtr="0">
-                        <a:noAutofit/>
-                      </wps:bodyPr>
-                    </wps:wsp>
-                  </a:graphicData>
-                </a:graphic>
-                <wp14:sizeRelH relativeFrom="margin">
-                  <wp14:pctWidth>0</wp14:pctWidth>
-                </wp14:sizeRelH>
-                <wp14:sizeRelV relativeFrom="margin">
-                  <wp14:pctHeight>0</wp14:pctHeight>
-                </wp14:sizeRelV>
-              </wp:anchor>
-            </w:drawing>
-          </mc:Choice>
-          <mc:Fallback>
-            <w:pict>
-              <v:shape w14:anchorId="6F0AA48E" id="_x0000_s1029" type="#_x0000_t202" style="position:absolute;margin-left:0;margin-top:1.15pt;width:295.2pt;height:117pt;z-index:251663360;visibility:visible;mso-wrap-style:square;mso-width-percent:0;mso-height-percent:0;mso-wrap-distance-left:9pt;mso-wrap-distance-top:3.6pt;mso-wrap-distance-right:9pt;mso-wrap-distance-bottom:3.6pt;mso-position-horizontal:left;mso-position-horizontal-relative:margin;mso-position-vertical:absolute;mso-position-vertical-relative:text;mso-width-percent:0;mso-height-percent:0;mso-width-relative:margin;mso-height-relative:margin;v-text-anchor:top" o:gfxdata="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" filled="f" stroked="f">
-                <v:textbox>
-                  <w:txbxContent>
-                    <w:p>
-                      <w:pPr>
-                        <w:rPr>
-                          <w:rFonts w:ascii="Arial" w:hAnsi="Arial" w:cs="Arial"/>
-                          <w:b/>
-                          <w:sz w:val="20"/>
-                          <w:szCs w:val="20"/>
-                        </w:rPr>
-                      </w:pPr>
-                      <w:r>
-                        <w:rPr>
-                          <w:rFonts w:ascii="Arial" w:hAnsi="Arial" w:cs="Arial"/>
-                          <w:b/>
-                          <w:sz w:val="22"/>
-                          <w:szCs w:val="22"/>
-                        </w:rPr>
-                        <w:t>Game</w:t>
-                      </w:r>
-                      <w:r>
-                        <w:rPr>
-                          <w:rFonts w:ascii="Arial" w:hAnsi="Arial" w:cs="Arial"/>
-                          <w:b/>
-                          <w:sz w:val="22"/>
-                          <w:szCs w:val="22"/>
-                        </w:rPr>
-                        <w:t xml:space="preserve"> Design</w:t>
-                      </w:r>
-                    </w:p>
-                    <w:p>
-                      <w:pPr>
-                        <w:pStyle w:val="Body"/>
-                        <w:numPr>
-                          <w:ilvl w:val="0"/>
-                          <w:numId w:val="18"/>
-                        </w:numPr>
-                        <w:rPr>
-                          <w:rFonts w:ascii="Arial" w:hAnsi="Arial" w:cs="Arial"/>
-                          <w:sz w:val="20"/>
-                          <w:szCs w:val="20"/>
-                        </w:rPr>
-                      </w:pPr>
-                      <w:r>
-                        <w:rPr>
-                          <w:rFonts w:ascii="Arial" w:hAnsi="Arial" w:cs="Arial"/>
-                          <w:sz w:val="20"/>
-                          <w:szCs w:val="20"/>
-                        </w:rPr>
-                        <w:t xml:space="preserve">Writing </w:t>
-                      </w:r>
-                      <w:r>
-                        <w:rPr>
-                          <w:rFonts w:ascii="Arial" w:hAnsi="Arial" w:cs="Arial"/>
-                          <w:sz w:val="20"/>
-                          <w:szCs w:val="20"/>
-                        </w:rPr>
-                        <w:t>game</w:t>
-                      </w:r>
-                      <w:r>
-                        <w:rPr>
-                          <w:rFonts w:ascii="Arial" w:hAnsi="Arial" w:cs="Arial"/>
-                          <w:sz w:val="20"/>
-                          <w:szCs w:val="20"/>
-                        </w:rPr>
-                        <w:t xml:space="preserve"> design documentation</w:t>
-                      </w:r>
-                    </w:p>
-                    <w:p>
-                      <w:pPr>
-                        <w:pStyle w:val="Body"/>
-                        <w:numPr>
-                          <w:ilvl w:val="0"/>
-                          <w:numId w:val="18"/>
-                        </w:numPr>
-                        <w:rPr>
-                          <w:rFonts w:ascii="Arial" w:hAnsi="Arial" w:cs="Arial"/>
-                          <w:sz w:val="20"/>
-                          <w:szCs w:val="20"/>
-                        </w:rPr>
-                      </w:pPr>
-                      <w:r>
-                        <w:rPr>
-                          <w:rFonts w:ascii="Arial" w:hAnsi="Arial" w:cs="Arial"/>
-                          <w:sz w:val="20"/>
-                          <w:szCs w:val="20"/>
-                        </w:rPr>
-                        <w:t>Designing and scripting game mechanics</w:t>
-                      </w:r>
-                    </w:p>
-                    <w:p>
-                      <w:pPr>
-                        <w:pStyle w:val="Body"/>
-                        <w:numPr>
-                          <w:ilvl w:val="0"/>
-                          <w:numId w:val="18"/>
-                        </w:numPr>
-                        <w:rPr>
-                          <w:rFonts w:ascii="Arial" w:hAnsi="Arial" w:cs="Arial"/>
-                          <w:sz w:val="20"/>
-                          <w:szCs w:val="20"/>
-                        </w:rPr>
-                      </w:pPr>
-                      <w:r>
-                        <w:rPr>
-                          <w:rFonts w:ascii="Arial" w:hAnsi="Arial" w:cs="Arial"/>
-                          <w:sz w:val="20"/>
-                          <w:szCs w:val="20"/>
-                        </w:rPr>
-                        <w:t>Implementing flow, pacing, narrative, and progression</w:t>
-                      </w:r>
-                    </w:p>
-                    <w:p>
-                      <w:pPr>
-                        <w:pStyle w:val="Body"/>
-                        <w:numPr>
-                          <w:ilvl w:val="0"/>
-                          <w:numId w:val="18"/>
-                        </w:numPr>
-                        <w:rPr>
-                          <w:rFonts w:ascii="Arial" w:hAnsi="Arial" w:cs="Arial"/>
-                          <w:sz w:val="20"/>
-                          <w:szCs w:val="20"/>
-                        </w:rPr>
-                      </w:pPr>
-                      <w:r>
-                        <w:rPr>
-                          <w:rFonts w:ascii="Arial" w:hAnsi="Arial" w:cs="Arial"/>
-                          <w:sz w:val="20"/>
-                          <w:szCs w:val="20"/>
-                        </w:rPr>
-                        <w:t>Prototyping, playtesting, tuning and balancing gameplay</w:t>
-                      </w:r>
-                    </w:p>
-                    <w:p>
-                      <w:pPr>
-                        <w:pStyle w:val="Body"/>
-                        <w:numPr>
-                          <w:ilvl w:val="0"/>
-                          <w:numId w:val="18"/>
-                        </w:numPr>
-                        <w:rPr>
-                          <w:rFonts w:ascii="Arial" w:hAnsi="Arial" w:cs="Arial"/>
-                          <w:sz w:val="20"/>
-                          <w:szCs w:val="20"/>
-                        </w:rPr>
-                      </w:pPr>
-                      <w:r>
-                        <w:rPr>
-                          <w:rFonts w:ascii="Arial" w:hAnsi="Arial" w:cs="Arial"/>
-                          <w:sz w:val="20"/>
-                          <w:szCs w:val="20"/>
-                        </w:rPr>
-                        <w:t>AI placement</w:t>
-                      </w:r>
-                      <w:r>
-                        <w:rPr>
-                          <w:rFonts w:ascii="Arial" w:hAnsi="Arial" w:cs="Arial"/>
-                          <w:sz w:val="20"/>
-                          <w:szCs w:val="20"/>
-                        </w:rPr>
-                        <w:t xml:space="preserve"> </w:t>
-                      </w:r>
-                      <w:r>
-                        <w:rPr>
-                          <w:rFonts w:ascii="Arial" w:hAnsi="Arial" w:cs="Arial"/>
-                          <w:sz w:val="20"/>
-                          <w:szCs w:val="20"/>
-                        </w:rPr>
-                        <w:t>i</w:t>
-                      </w:r>
-                      <w:r>
-                        <w:rPr>
-                          <w:rFonts w:ascii="Arial" w:hAnsi="Arial" w:cs="Arial"/>
-                          <w:sz w:val="20"/>
-                          <w:szCs w:val="20"/>
-                        </w:rPr>
-                        <w:t>n the level</w:t>
-                      </w:r>
-                      <w:r>
-                        <w:rPr>
-                          <w:rFonts w:ascii="Arial" w:hAnsi="Arial" w:cs="Arial"/>
-                          <w:sz w:val="20"/>
-                          <w:szCs w:val="20"/>
-                        </w:rPr>
-                        <w:t xml:space="preserve"> and behavioral scripting</w:t>
-                      </w:r>
-                    </w:p>
-                    <w:p>
-                      <w:pPr>
-                        <w:pStyle w:val="Body"/>
-                        <w:numPr>
-                          <w:ilvl w:val="0"/>
-                          <w:numId w:val="18"/>
-                        </w:numPr>
-                        <w:rPr>
-                          <w:rFonts w:ascii="Arial" w:hAnsi="Arial" w:cs="Arial"/>
-                          <w:sz w:val="20"/>
-                          <w:szCs w:val="20"/>
-                        </w:rPr>
-                      </w:pPr>
-                      <w:r>
-                        <w:rPr>
-                          <w:rFonts w:ascii="Arial" w:hAnsi="Arial" w:cs="Arial"/>
-                          <w:sz w:val="20"/>
-                          <w:szCs w:val="20"/>
-                        </w:rPr>
-                        <w:t>BSP block</w:t>
-                      </w:r>
-                      <w:r>
-                        <w:rPr>
-                          <w:rFonts w:ascii="Arial" w:hAnsi="Arial" w:cs="Arial"/>
-                          <w:sz w:val="20"/>
-                          <w:szCs w:val="20"/>
-                        </w:rPr>
-                        <w:t>-</w:t>
-                      </w:r>
-                      <w:r>
-                        <w:rPr>
-                          <w:rFonts w:ascii="Arial" w:hAnsi="Arial" w:cs="Arial"/>
-                          <w:sz w:val="20"/>
-                          <w:szCs w:val="20"/>
-                        </w:rPr>
-                        <w:t>out</w:t>
-                      </w:r>
-                      <w:r>
-                        <w:rPr>
-                          <w:rFonts w:ascii="Arial" w:hAnsi="Arial" w:cs="Arial"/>
-                          <w:sz w:val="20"/>
-                          <w:szCs w:val="20"/>
-                        </w:rPr>
-                        <w:t xml:space="preserve"> and detailed geometry construction</w:t>
-                      </w:r>
-                    </w:p>
-                    <w:p>
-                      <w:pPr>
-                        <w:pStyle w:val="Body"/>
-                        <w:numPr>
-                          <w:ilvl w:val="0"/>
-                          <w:numId w:val="18"/>
-                        </w:numPr>
-                        <w:rPr>
-                          <w:rFonts w:ascii="Arial" w:hAnsi="Arial" w:cs="Arial"/>
-                          <w:sz w:val="20"/>
-                          <w:szCs w:val="20"/>
-                        </w:rPr>
-                      </w:pPr>
-                      <w:r>
-                        <w:rPr>
-                          <w:rFonts w:ascii="Arial" w:hAnsi="Arial" w:cs="Arial"/>
-                          <w:sz w:val="20"/>
-                          <w:szCs w:val="20"/>
-                        </w:rPr>
-                        <w:t>Level</w:t>
-                      </w:r>
-                      <w:r>
-                        <w:rPr>
-                          <w:rFonts w:ascii="Arial" w:hAnsi="Arial" w:cs="Arial"/>
-                          <w:sz w:val="20"/>
-                          <w:szCs w:val="20"/>
-                        </w:rPr>
-                        <w:t xml:space="preserve"> </w:t>
-                      </w:r>
-                      <w:r>
-                        <w:rPr>
-                          <w:rFonts w:ascii="Arial" w:hAnsi="Arial" w:cs="Arial"/>
-                          <w:sz w:val="20"/>
-                          <w:szCs w:val="20"/>
-                        </w:rPr>
-                        <w:t>optimization and lighting</w:t>
                       </w:r>
                     </w:p>
                   </w:txbxContent>
@@ -3280,6 +3215,16 @@
           <w:szCs w:val="18"/>
         </w:rPr>
       </w:pPr>
+    </w:p>
+    <w:p>
+      <w:pPr>
+        <w:pStyle w:val="Body"/>
+        <w:rPr>
+          <w:rFonts w:ascii="Arial" w:eastAsia="CMU Serif" w:hAnsi="Arial" w:cs="Arial"/>
+          <w:sz w:val="18"/>
+          <w:szCs w:val="18"/>
+        </w:rPr>
+      </w:pPr>
       <w:r>
         <w:rPr>
           <w:rFonts w:ascii="Arial" w:eastAsia="CMU Serif" w:hAnsi="Arial" w:cs="Arial"/>
@@ -3290,13 +3235,13 @@
         <mc:AlternateContent>
           <mc:Choice Requires="wps">
             <w:drawing>
-              <wp:anchor distT="45720" distB="45720" distL="114300" distR="114300" simplePos="0" relativeHeight="251667456" behindDoc="0" locked="0" layoutInCell="1" allowOverlap="1" wp14:anchorId="0D805A21" wp14:editId="11E2BB01">
+              <wp:anchor distT="45720" distB="45720" distL="114300" distR="114300" simplePos="0" relativeHeight="251667456" behindDoc="0" locked="0" layoutInCell="1" allowOverlap="1" wp14:anchorId="0D805A21" wp14:editId="0E7196C0">
                 <wp:simplePos x="0" y="0"/>
                 <wp:positionH relativeFrom="margin">
                   <wp:align>left</wp:align>
                 </wp:positionH>
                 <wp:positionV relativeFrom="paragraph">
-                  <wp:posOffset>3175</wp:posOffset>
+                  <wp:posOffset>8890</wp:posOffset>
                 </wp:positionV>
                 <wp:extent cx="3096895" cy="1028700"/>
                 <wp:effectExtent l="0" t="0" r="0" b="0"/>
@@ -3496,7 +3441,7 @@
           </mc:Choice>
           <mc:Fallback>
             <w:pict>
-              <v:shape w14:anchorId="0D805A21" id="_x0000_s1031" type="#_x0000_t202" style="position:absolute;margin-left:0;margin-top:.25pt;width:243.85pt;height:81pt;z-index:251667456;visibility:visible;mso-wrap-style:square;mso-width-percent:0;mso-height-percent:0;mso-wrap-distance-left:9pt;mso-wrap-distance-top:3.6pt;mso-wrap-distance-right:9pt;mso-wrap-distance-bottom:3.6pt;mso-position-horizontal:left;mso-position-horizontal-relative:margin;mso-position-vertical:absolute;mso-position-vertical-relative:text;mso-width-percent:0;mso-height-percent:0;mso-width-relative:margin;mso-height-relative:margin;v-text-anchor:top" o:gfxdata="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" filled="f" stroked="f">
+              <v:shape w14:anchorId="0D805A21" id="_x0000_s1031" type="#_x0000_t202" style="position:absolute;margin-left:0;margin-top:.7pt;width:243.85pt;height:81pt;z-index:251667456;visibility:visible;mso-wrap-style:square;mso-width-percent:0;mso-height-percent:0;mso-wrap-distance-left:9pt;mso-wrap-distance-top:3.6pt;mso-wrap-distance-right:9pt;mso-wrap-distance-bottom:3.6pt;mso-position-horizontal:left;mso-position-horizontal-relative:margin;mso-position-vertical:absolute;mso-position-vertical-relative:text;mso-width-percent:0;mso-height-percent:0;mso-width-relative:margin;mso-height-relative:margin;v-text-anchor:top" o:gfxdata="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" filled="f" stroked="f">
                 <v:textbox>
                   <w:txbxContent>
                     <w:p>
@@ -3644,16 +3589,6 @@
           </mc:Fallback>
         </mc:AlternateContent>
       </w:r>
-    </w:p>
-    <w:p>
-      <w:pPr>
-        <w:pStyle w:val="Body"/>
-        <w:rPr>
-          <w:rFonts w:ascii="Arial" w:eastAsia="CMU Serif" w:hAnsi="Arial" w:cs="Arial"/>
-          <w:sz w:val="18"/>
-          <w:szCs w:val="18"/>
-        </w:rPr>
-      </w:pPr>
       <w:r>
         <w:rPr>
           <w:rFonts w:ascii="Arial" w:eastAsia="CMU Serif" w:hAnsi="Arial" w:cs="Arial"/>
@@ -3758,7 +3693,7 @@
                                 <w:sz w:val="20"/>
                                 <w:szCs w:val="20"/>
                               </w:rPr>
-                              <w:t>Bilingual Proficiency</w:t>
+                              <w:t>Fluent</w:t>
                             </w:r>
                             <w:r>
                               <w:rPr>
@@ -3796,7 +3731,7 @@
                                 <w:sz w:val="20"/>
                                 <w:szCs w:val="20"/>
                               </w:rPr>
-                              <w:t>Native Proficiency</w:t>
+                              <w:t>Fluent</w:t>
                             </w:r>
                             <w:r>
                               <w:rPr>
@@ -3935,7 +3870,7 @@
                           <w:sz w:val="20"/>
                           <w:szCs w:val="20"/>
                         </w:rPr>
-                        <w:t>Bilingual Proficiency</w:t>
+                        <w:t>Fluent</w:t>
                       </w:r>
                       <w:r>
                         <w:rPr>
@@ -3973,7 +3908,7 @@
                           <w:sz w:val="20"/>
                           <w:szCs w:val="20"/>
                         </w:rPr>
-                        <w:t>Native Proficiency</w:t>
+                        <w:t>Fluent</w:t>
                       </w:r>
                       <w:r>
                         <w:rPr>
@@ -8188,7 +8123,7 @@
 </file>
 
 <file path=customXml/itemProps1.xml><?xml version="1.0" encoding="utf-8"?>
-<ds:datastoreItem xmlns:ds="http://schemas.openxmlformats.org/officeDocument/2006/customXml" ds:itemID="{11CED576-2E23-476E-B366-BB3673798FC0}">
+<ds:datastoreItem xmlns:ds="http://schemas.openxmlformats.org/officeDocument/2006/customXml" ds:itemID="{89906212-327C-41EB-BEAE-4163200ACD94}">
   <ds:schemaRefs>
     <ds:schemaRef ds:uri="http://schemas.openxmlformats.org/officeDocument/2006/bibliography"/>
   </ds:schemaRefs>
